--- a/Test_BP/Fol_2k_files_500(2)/de-DE/file 500_2 - Copy (140)_de.docx
+++ b/Test_BP/Fol_2k_files_500(2)/de-DE/file 500_2 - Copy (140)_de.docx
@@ -1,7 +1,7 @@
 
 <file path=word/document.xml><?xml version="1.0" encoding="utf-8"?>
 <w:document xmlns:wpc="http://schemas.microsoft.com/office/word/2010/wordprocessingCanvas" xmlns:cx="http://schemas.microsoft.com/office/drawing/2014/chartex" xmlns:cx1="http://schemas.microsoft.com/office/drawing/2015/9/8/chartex" xmlns:cx2="http://schemas.microsoft.com/office/drawing/2015/10/21/chartex" xmlns:cx3="http://schemas.microsoft.com/office/drawing/2016/5/9/chartex" xmlns:cx4="http://schemas.microsoft.com/office/drawing/2016/5/10/chartex" xmlns:cx5="http://schemas.microsoft.com/office/drawing/2016/5/11/chartex" xmlns:mc="http://schemas.openxmlformats.org/markup-compatibility/2006" xmlns:o="urn:schemas-microsoft-com:office:office" xmlns:r="http://schemas.openxmlformats.org/officeDocument/2006/relationships" xmlns:m="http://schemas.openxmlformats.org/officeDocument/2006/math" xmlns:v="urn:schemas-microsoft-com:vml" xmlns:wp14="http://schemas.microsoft.com/office/word/2010/wordprocessingDrawing" xmlns:wp="http://schemas.openxmlformats.org/drawingml/2006/wordprocessingDrawing" xmlns:w10="urn:schemas-microsoft-com:office:word" xmlns:w="http://schemas.openxmlformats.org/wordprocessingml/2006/main" xmlns:w14="http://schemas.microsoft.com/office/word/2010/wordml" xmlns:w15="http://schemas.microsoft.com/office/word/2012/wordml" xmlns:wne="http://schemas.microsoft.com/office/word/2006/wordml" xmlns:wpg="http://schemas.microsoft.com/office/word/2010/wordprocessingGroup" xmlns:wpi="http://schemas.microsoft.com/office/word/2010/wordprocessingInk" xmlns:wps="http://schemas.microsoft.com/office/word/2010/wordprocessingShape" mc:Ignorable="w14 w15 wp14">
-  <!-- Generated by Aspose.Words for Java 20.12.0 -->
+  <!-- Generated by Aspose.Words for Java 21.10.0 -->
   <w:body>
     <w:p>
       <w:pPr>
@@ -35,44 +35,44 @@
           <w:highlight w:val="none"/>
           <w:u w:val="none" w:color="auto"/>
           <w:effect w:val="none"/>
-          <w:bdr w:val="nil"/>
-          <w:shd w:val="clear" w:color="auto" w:fill="auto"/>
-          <w:vertAlign w:val="baseline"/>
-          <w:rtl w:val="0"/>
-          <w:cs w:val="0"/>
-          <w:lang w:val="de-DE" w:eastAsia="zh-TW" w:bidi="ar-SA"/>
-        </w:rPr>
-        <w:t>t êéxcêépt tòõ sòõ têémpêér mùütùüæäl tæästêés mòõthêér.</w:t>
-      </w:r>
-      <w:r>
-        <w:rPr>
-          <w:rStyle w:val="DefaultParagraphFont"/>
-          <w:rFonts w:ascii="Calibri" w:eastAsia="Calibri" w:hAnsi="Calibri" w:cs="Calibri"/>
-          <w:b w:val="0"/>
-          <w:bCs w:val="0"/>
-          <w:i w:val="0"/>
-          <w:iCs w:val="0"/>
-          <w:caps w:val="0"/>
-          <w:smallCaps w:val="0"/>
-          <w:strike w:val="0"/>
-          <w:dstrike w:val="0"/>
-          <w:outline w:val="0"/>
-          <w:shadow w:val="0"/>
-          <w:emboss w:val="0"/>
-          <w:imprint w:val="0"/>
-          <w:noProof w:val="0"/>
-          <w:vanish w:val="0"/>
-          <w:color w:val="auto"/>
-          <w:spacing w:val="0"/>
-          <w:w w:val="100"/>
-          <w:kern w:val="0"/>
-          <w:position w:val="0"/>
-          <w:sz w:val="22"/>
-          <w:szCs w:val="22"/>
-          <w:highlight w:val="none"/>
-          <w:u w:val="none" w:color="auto"/>
-          <w:effect w:val="none"/>
-          <w:bdr w:val="nil"/>
+          <w:bdr w:val="none" w:sz="0" w:space="0" w:color="auto"/>
+          <w:shd w:val="clear" w:color="auto" w:fill="auto"/>
+          <w:vertAlign w:val="baseline"/>
+          <w:rtl w:val="0"/>
+          <w:cs w:val="0"/>
+          <w:lang w:val="de-DE" w:eastAsia="zh-TW" w:bidi="ar-SA"/>
+        </w:rPr>
+        <w:t>t ééxcéépt tòõ sòõ téémpéér mûûtûûæål tæåstéés mòõthéér.</w:t>
+      </w:r>
+      <w:r>
+        <w:rPr>
+          <w:rStyle w:val="DefaultParagraphFont"/>
+          <w:rFonts w:ascii="Calibri" w:eastAsia="Calibri" w:hAnsi="Calibri" w:cs="Calibri"/>
+          <w:b w:val="0"/>
+          <w:bCs w:val="0"/>
+          <w:i w:val="0"/>
+          <w:iCs w:val="0"/>
+          <w:caps w:val="0"/>
+          <w:smallCaps w:val="0"/>
+          <w:strike w:val="0"/>
+          <w:dstrike w:val="0"/>
+          <w:outline w:val="0"/>
+          <w:shadow w:val="0"/>
+          <w:emboss w:val="0"/>
+          <w:imprint w:val="0"/>
+          <w:noProof w:val="0"/>
+          <w:vanish w:val="0"/>
+          <w:color w:val="auto"/>
+          <w:spacing w:val="0"/>
+          <w:w w:val="100"/>
+          <w:kern w:val="0"/>
+          <w:position w:val="0"/>
+          <w:sz w:val="22"/>
+          <w:szCs w:val="22"/>
+          <w:highlight w:val="none"/>
+          <w:u w:val="none" w:color="auto"/>
+          <w:effect w:val="none"/>
+          <w:bdr w:val="none" w:sz="0" w:space="0" w:color="auto"/>
           <w:shd w:val="clear" w:color="auto" w:fill="auto"/>
           <w:vertAlign w:val="baseline"/>
           <w:rtl w:val="0"/>
@@ -109,44 +109,44 @@
           <w:highlight w:val="none"/>
           <w:u w:val="none" w:color="auto"/>
           <w:effect w:val="none"/>
-          <w:bdr w:val="nil"/>
-          <w:shd w:val="clear" w:color="auto" w:fill="auto"/>
-          <w:vertAlign w:val="baseline"/>
-          <w:rtl w:val="0"/>
-          <w:cs w:val="0"/>
-          <w:lang w:val="de-DE" w:eastAsia="zh-TW" w:bidi="ar-SA"/>
-        </w:rPr>
-        <w:t>Íntêërêëstêëd cüúltììvåätêëd ììts còóntììnüúììng nòów yêët åärêë.</w:t>
-      </w:r>
-      <w:r>
-        <w:rPr>
-          <w:rStyle w:val="DefaultParagraphFont"/>
-          <w:rFonts w:ascii="Calibri" w:eastAsia="Calibri" w:hAnsi="Calibri" w:cs="Calibri"/>
-          <w:b w:val="0"/>
-          <w:bCs w:val="0"/>
-          <w:i w:val="0"/>
-          <w:iCs w:val="0"/>
-          <w:caps w:val="0"/>
-          <w:smallCaps w:val="0"/>
-          <w:strike w:val="0"/>
-          <w:dstrike w:val="0"/>
-          <w:outline w:val="0"/>
-          <w:shadow w:val="0"/>
-          <w:emboss w:val="0"/>
-          <w:imprint w:val="0"/>
-          <w:noProof w:val="0"/>
-          <w:vanish w:val="0"/>
-          <w:color w:val="auto"/>
-          <w:spacing w:val="0"/>
-          <w:w w:val="100"/>
-          <w:kern w:val="0"/>
-          <w:position w:val="0"/>
-          <w:sz w:val="22"/>
-          <w:szCs w:val="22"/>
-          <w:highlight w:val="none"/>
-          <w:u w:val="none" w:color="auto"/>
-          <w:effect w:val="none"/>
-          <w:bdr w:val="nil"/>
+          <w:bdr w:val="none" w:sz="0" w:space="0" w:color="auto"/>
+          <w:shd w:val="clear" w:color="auto" w:fill="auto"/>
+          <w:vertAlign w:val="baseline"/>
+          <w:rtl w:val="0"/>
+          <w:cs w:val="0"/>
+          <w:lang w:val="de-DE" w:eastAsia="zh-TW" w:bidi="ar-SA"/>
+        </w:rPr>
+        <w:t>Întèérèéstèéd cýúltïíväätèéd ïíts cõöntïínýúïíng nõöw yèét äärèé.</w:t>
+      </w:r>
+      <w:r>
+        <w:rPr>
+          <w:rStyle w:val="DefaultParagraphFont"/>
+          <w:rFonts w:ascii="Calibri" w:eastAsia="Calibri" w:hAnsi="Calibri" w:cs="Calibri"/>
+          <w:b w:val="0"/>
+          <w:bCs w:val="0"/>
+          <w:i w:val="0"/>
+          <w:iCs w:val="0"/>
+          <w:caps w:val="0"/>
+          <w:smallCaps w:val="0"/>
+          <w:strike w:val="0"/>
+          <w:dstrike w:val="0"/>
+          <w:outline w:val="0"/>
+          <w:shadow w:val="0"/>
+          <w:emboss w:val="0"/>
+          <w:imprint w:val="0"/>
+          <w:noProof w:val="0"/>
+          <w:vanish w:val="0"/>
+          <w:color w:val="auto"/>
+          <w:spacing w:val="0"/>
+          <w:w w:val="100"/>
+          <w:kern w:val="0"/>
+          <w:position w:val="0"/>
+          <w:sz w:val="22"/>
+          <w:szCs w:val="22"/>
+          <w:highlight w:val="none"/>
+          <w:u w:val="none" w:color="auto"/>
+          <w:effect w:val="none"/>
+          <w:bdr w:val="none" w:sz="0" w:space="0" w:color="auto"/>
           <w:shd w:val="clear" w:color="auto" w:fill="auto"/>
           <w:vertAlign w:val="baseline"/>
           <w:rtl w:val="0"/>
@@ -183,44 +183,44 @@
           <w:highlight w:val="none"/>
           <w:u w:val="none" w:color="auto"/>
           <w:effect w:val="none"/>
-          <w:bdr w:val="nil"/>
-          <w:shd w:val="clear" w:color="auto" w:fill="auto"/>
-          <w:vertAlign w:val="baseline"/>
-          <w:rtl w:val="0"/>
-          <w:cs w:val="0"/>
-          <w:lang w:val="de-DE" w:eastAsia="zh-TW" w:bidi="ar-SA"/>
-        </w:rPr>
-        <w:t>Öûýt íìntèérèéstèéd âäccèéptâäncèé óóûýr pâärtíìâälíìty âäffróóntíìng ûýnplèéâäsâänt why âädd.</w:t>
-      </w:r>
-      <w:r>
-        <w:rPr>
-          <w:rStyle w:val="DefaultParagraphFont"/>
-          <w:rFonts w:ascii="Calibri" w:eastAsia="Calibri" w:hAnsi="Calibri" w:cs="Calibri"/>
-          <w:b w:val="0"/>
-          <w:bCs w:val="0"/>
-          <w:i w:val="0"/>
-          <w:iCs w:val="0"/>
-          <w:caps w:val="0"/>
-          <w:smallCaps w:val="0"/>
-          <w:strike w:val="0"/>
-          <w:dstrike w:val="0"/>
-          <w:outline w:val="0"/>
-          <w:shadow w:val="0"/>
-          <w:emboss w:val="0"/>
-          <w:imprint w:val="0"/>
-          <w:noProof w:val="0"/>
-          <w:vanish w:val="0"/>
-          <w:color w:val="auto"/>
-          <w:spacing w:val="0"/>
-          <w:w w:val="100"/>
-          <w:kern w:val="0"/>
-          <w:position w:val="0"/>
-          <w:sz w:val="22"/>
-          <w:szCs w:val="22"/>
-          <w:highlight w:val="none"/>
-          <w:u w:val="none" w:color="auto"/>
-          <w:effect w:val="none"/>
-          <w:bdr w:val="nil"/>
+          <w:bdr w:val="none" w:sz="0" w:space="0" w:color="auto"/>
+          <w:shd w:val="clear" w:color="auto" w:fill="auto"/>
+          <w:vertAlign w:val="baseline"/>
+          <w:rtl w:val="0"/>
+          <w:cs w:val="0"/>
+          <w:lang w:val="de-DE" w:eastAsia="zh-TW" w:bidi="ar-SA"/>
+        </w:rPr>
+        <w:t>Öùùt ìîntéêréêstéêd äáccéêptäáncéê óòùùr päártìîäálìîty äáffróòntìîng ùùnpléêäásäánt why äádd.</w:t>
+      </w:r>
+      <w:r>
+        <w:rPr>
+          <w:rStyle w:val="DefaultParagraphFont"/>
+          <w:rFonts w:ascii="Calibri" w:eastAsia="Calibri" w:hAnsi="Calibri" w:cs="Calibri"/>
+          <w:b w:val="0"/>
+          <w:bCs w:val="0"/>
+          <w:i w:val="0"/>
+          <w:iCs w:val="0"/>
+          <w:caps w:val="0"/>
+          <w:smallCaps w:val="0"/>
+          <w:strike w:val="0"/>
+          <w:dstrike w:val="0"/>
+          <w:outline w:val="0"/>
+          <w:shadow w:val="0"/>
+          <w:emboss w:val="0"/>
+          <w:imprint w:val="0"/>
+          <w:noProof w:val="0"/>
+          <w:vanish w:val="0"/>
+          <w:color w:val="auto"/>
+          <w:spacing w:val="0"/>
+          <w:w w:val="100"/>
+          <w:kern w:val="0"/>
+          <w:position w:val="0"/>
+          <w:sz w:val="22"/>
+          <w:szCs w:val="22"/>
+          <w:highlight w:val="none"/>
+          <w:u w:val="none" w:color="auto"/>
+          <w:effect w:val="none"/>
+          <w:bdr w:val="none" w:sz="0" w:space="0" w:color="auto"/>
           <w:shd w:val="clear" w:color="auto" w:fill="auto"/>
           <w:vertAlign w:val="baseline"/>
           <w:rtl w:val="0"/>
@@ -257,44 +257,44 @@
           <w:highlight w:val="none"/>
           <w:u w:val="none" w:color="auto"/>
           <w:effect w:val="none"/>
-          <w:bdr w:val="nil"/>
-          <w:shd w:val="clear" w:color="auto" w:fill="auto"/>
-          <w:vertAlign w:val="baseline"/>
-          <w:rtl w:val="0"/>
-          <w:cs w:val="0"/>
-          <w:lang w:val="de-DE" w:eastAsia="zh-TW" w:bidi="ar-SA"/>
-        </w:rPr>
-        <w:t>Èstêéêém gæærdêén mêén yêét shy còöùúrsêé.</w:t>
-      </w:r>
-      <w:r>
-        <w:rPr>
-          <w:rStyle w:val="DefaultParagraphFont"/>
-          <w:rFonts w:ascii="Calibri" w:eastAsia="Calibri" w:hAnsi="Calibri" w:cs="Calibri"/>
-          <w:b w:val="0"/>
-          <w:bCs w:val="0"/>
-          <w:i w:val="0"/>
-          <w:iCs w:val="0"/>
-          <w:caps w:val="0"/>
-          <w:smallCaps w:val="0"/>
-          <w:strike w:val="0"/>
-          <w:dstrike w:val="0"/>
-          <w:outline w:val="0"/>
-          <w:shadow w:val="0"/>
-          <w:emboss w:val="0"/>
-          <w:imprint w:val="0"/>
-          <w:noProof w:val="0"/>
-          <w:vanish w:val="0"/>
-          <w:color w:val="auto"/>
-          <w:spacing w:val="0"/>
-          <w:w w:val="100"/>
-          <w:kern w:val="0"/>
-          <w:position w:val="0"/>
-          <w:sz w:val="22"/>
-          <w:szCs w:val="22"/>
-          <w:highlight w:val="none"/>
-          <w:u w:val="none" w:color="auto"/>
-          <w:effect w:val="none"/>
-          <w:bdr w:val="nil"/>
+          <w:bdr w:val="none" w:sz="0" w:space="0" w:color="auto"/>
+          <w:shd w:val="clear" w:color="auto" w:fill="auto"/>
+          <w:vertAlign w:val="baseline"/>
+          <w:rtl w:val="0"/>
+          <w:cs w:val="0"/>
+          <w:lang w:val="de-DE" w:eastAsia="zh-TW" w:bidi="ar-SA"/>
+        </w:rPr>
+        <w:t>Èstêêêêm gãårdêên mêên yêêt shy cöõûùrsêê.</w:t>
+      </w:r>
+      <w:r>
+        <w:rPr>
+          <w:rStyle w:val="DefaultParagraphFont"/>
+          <w:rFonts w:ascii="Calibri" w:eastAsia="Calibri" w:hAnsi="Calibri" w:cs="Calibri"/>
+          <w:b w:val="0"/>
+          <w:bCs w:val="0"/>
+          <w:i w:val="0"/>
+          <w:iCs w:val="0"/>
+          <w:caps w:val="0"/>
+          <w:smallCaps w:val="0"/>
+          <w:strike w:val="0"/>
+          <w:dstrike w:val="0"/>
+          <w:outline w:val="0"/>
+          <w:shadow w:val="0"/>
+          <w:emboss w:val="0"/>
+          <w:imprint w:val="0"/>
+          <w:noProof w:val="0"/>
+          <w:vanish w:val="0"/>
+          <w:color w:val="auto"/>
+          <w:spacing w:val="0"/>
+          <w:w w:val="100"/>
+          <w:kern w:val="0"/>
+          <w:position w:val="0"/>
+          <w:sz w:val="22"/>
+          <w:szCs w:val="22"/>
+          <w:highlight w:val="none"/>
+          <w:u w:val="none" w:color="auto"/>
+          <w:effect w:val="none"/>
+          <w:bdr w:val="none" w:sz="0" w:space="0" w:color="auto"/>
           <w:shd w:val="clear" w:color="auto" w:fill="auto"/>
           <w:vertAlign w:val="baseline"/>
           <w:rtl w:val="0"/>
@@ -331,44 +331,44 @@
           <w:highlight w:val="none"/>
           <w:u w:val="none" w:color="auto"/>
           <w:effect w:val="none"/>
-          <w:bdr w:val="nil"/>
-          <w:shd w:val="clear" w:color="auto" w:fill="auto"/>
-          <w:vertAlign w:val="baseline"/>
-          <w:rtl w:val="0"/>
-          <w:cs w:val="0"/>
-          <w:lang w:val="de-DE" w:eastAsia="zh-TW" w:bidi="ar-SA"/>
-        </w:rPr>
-        <w:t>Cõónsüûltèèd üûp my tõólèèráábly sõómèètììmèès pèèrpèètüûáál õóh.</w:t>
-      </w:r>
-      <w:r>
-        <w:rPr>
-          <w:rStyle w:val="DefaultParagraphFont"/>
-          <w:rFonts w:ascii="Calibri" w:eastAsia="Calibri" w:hAnsi="Calibri" w:cs="Calibri"/>
-          <w:b w:val="0"/>
-          <w:bCs w:val="0"/>
-          <w:i w:val="0"/>
-          <w:iCs w:val="0"/>
-          <w:caps w:val="0"/>
-          <w:smallCaps w:val="0"/>
-          <w:strike w:val="0"/>
-          <w:dstrike w:val="0"/>
-          <w:outline w:val="0"/>
-          <w:shadow w:val="0"/>
-          <w:emboss w:val="0"/>
-          <w:imprint w:val="0"/>
-          <w:noProof w:val="0"/>
-          <w:vanish w:val="0"/>
-          <w:color w:val="auto"/>
-          <w:spacing w:val="0"/>
-          <w:w w:val="100"/>
-          <w:kern w:val="0"/>
-          <w:position w:val="0"/>
-          <w:sz w:val="22"/>
-          <w:szCs w:val="22"/>
-          <w:highlight w:val="none"/>
-          <w:u w:val="none" w:color="auto"/>
-          <w:effect w:val="none"/>
-          <w:bdr w:val="nil"/>
+          <w:bdr w:val="none" w:sz="0" w:space="0" w:color="auto"/>
+          <w:shd w:val="clear" w:color="auto" w:fill="auto"/>
+          <w:vertAlign w:val="baseline"/>
+          <w:rtl w:val="0"/>
+          <w:cs w:val="0"/>
+          <w:lang w:val="de-DE" w:eastAsia="zh-TW" w:bidi="ar-SA"/>
+        </w:rPr>
+        <w:t>Cöónsùültèèd ùüp my töólèèrãåbly söómèètïímèès pèèrpèètùüãål öóh.</w:t>
+      </w:r>
+      <w:r>
+        <w:rPr>
+          <w:rStyle w:val="DefaultParagraphFont"/>
+          <w:rFonts w:ascii="Calibri" w:eastAsia="Calibri" w:hAnsi="Calibri" w:cs="Calibri"/>
+          <w:b w:val="0"/>
+          <w:bCs w:val="0"/>
+          <w:i w:val="0"/>
+          <w:iCs w:val="0"/>
+          <w:caps w:val="0"/>
+          <w:smallCaps w:val="0"/>
+          <w:strike w:val="0"/>
+          <w:dstrike w:val="0"/>
+          <w:outline w:val="0"/>
+          <w:shadow w:val="0"/>
+          <w:emboss w:val="0"/>
+          <w:imprint w:val="0"/>
+          <w:noProof w:val="0"/>
+          <w:vanish w:val="0"/>
+          <w:color w:val="auto"/>
+          <w:spacing w:val="0"/>
+          <w:w w:val="100"/>
+          <w:kern w:val="0"/>
+          <w:position w:val="0"/>
+          <w:sz w:val="22"/>
+          <w:szCs w:val="22"/>
+          <w:highlight w:val="none"/>
+          <w:u w:val="none" w:color="auto"/>
+          <w:effect w:val="none"/>
+          <w:bdr w:val="none" w:sz="0" w:space="0" w:color="auto"/>
           <w:shd w:val="clear" w:color="auto" w:fill="auto"/>
           <w:vertAlign w:val="baseline"/>
           <w:rtl w:val="0"/>
@@ -405,44 +405,44 @@
           <w:highlight w:val="none"/>
           <w:u w:val="none" w:color="auto"/>
           <w:effect w:val="none"/>
-          <w:bdr w:val="nil"/>
-          <w:shd w:val="clear" w:color="auto" w:fill="auto"/>
-          <w:vertAlign w:val="baseline"/>
-          <w:rtl w:val="0"/>
-          <w:cs w:val="0"/>
-          <w:lang w:val="de-DE" w:eastAsia="zh-TW" w:bidi="ar-SA"/>
-        </w:rPr>
-        <w:t>Éxprêêssìîõôn ãäccêêptãäncêê ìîmprýûdêêncêê pãärtìîcýûlãär hãäd êêãät ýûnsãätìîãäblêê.</w:t>
-      </w:r>
-      <w:r>
-        <w:rPr>
-          <w:rStyle w:val="DefaultParagraphFont"/>
-          <w:rFonts w:ascii="Calibri" w:eastAsia="Calibri" w:hAnsi="Calibri" w:cs="Calibri"/>
-          <w:b w:val="0"/>
-          <w:bCs w:val="0"/>
-          <w:i w:val="0"/>
-          <w:iCs w:val="0"/>
-          <w:caps w:val="0"/>
-          <w:smallCaps w:val="0"/>
-          <w:strike w:val="0"/>
-          <w:dstrike w:val="0"/>
-          <w:outline w:val="0"/>
-          <w:shadow w:val="0"/>
-          <w:emboss w:val="0"/>
-          <w:imprint w:val="0"/>
-          <w:noProof w:val="0"/>
-          <w:vanish w:val="0"/>
-          <w:color w:val="auto"/>
-          <w:spacing w:val="0"/>
-          <w:w w:val="100"/>
-          <w:kern w:val="0"/>
-          <w:position w:val="0"/>
-          <w:sz w:val="22"/>
-          <w:szCs w:val="22"/>
-          <w:highlight w:val="none"/>
-          <w:u w:val="none" w:color="auto"/>
-          <w:effect w:val="none"/>
-          <w:bdr w:val="nil"/>
+          <w:bdr w:val="none" w:sz="0" w:space="0" w:color="auto"/>
+          <w:shd w:val="clear" w:color="auto" w:fill="auto"/>
+          <w:vertAlign w:val="baseline"/>
+          <w:rtl w:val="0"/>
+          <w:cs w:val="0"/>
+          <w:lang w:val="de-DE" w:eastAsia="zh-TW" w:bidi="ar-SA"/>
+        </w:rPr>
+        <w:t>Êxprêèssíìôòn áãccêèptáãncêè íìmprýýdêèncêè páãrtíìcýýláãr háãd êèáãt ýýnsáãtíìáãblêè.</w:t>
+      </w:r>
+      <w:r>
+        <w:rPr>
+          <w:rStyle w:val="DefaultParagraphFont"/>
+          <w:rFonts w:ascii="Calibri" w:eastAsia="Calibri" w:hAnsi="Calibri" w:cs="Calibri"/>
+          <w:b w:val="0"/>
+          <w:bCs w:val="0"/>
+          <w:i w:val="0"/>
+          <w:iCs w:val="0"/>
+          <w:caps w:val="0"/>
+          <w:smallCaps w:val="0"/>
+          <w:strike w:val="0"/>
+          <w:dstrike w:val="0"/>
+          <w:outline w:val="0"/>
+          <w:shadow w:val="0"/>
+          <w:emboss w:val="0"/>
+          <w:imprint w:val="0"/>
+          <w:noProof w:val="0"/>
+          <w:vanish w:val="0"/>
+          <w:color w:val="auto"/>
+          <w:spacing w:val="0"/>
+          <w:w w:val="100"/>
+          <w:kern w:val="0"/>
+          <w:position w:val="0"/>
+          <w:sz w:val="22"/>
+          <w:szCs w:val="22"/>
+          <w:highlight w:val="none"/>
+          <w:u w:val="none" w:color="auto"/>
+          <w:effect w:val="none"/>
+          <w:bdr w:val="none" w:sz="0" w:space="0" w:color="auto"/>
           <w:shd w:val="clear" w:color="auto" w:fill="auto"/>
           <w:vertAlign w:val="baseline"/>
           <w:rtl w:val="0"/>
@@ -485,44 +485,44 @@
           <w:highlight w:val="none"/>
           <w:u w:val="none" w:color="auto"/>
           <w:effect w:val="none"/>
-          <w:bdr w:val="nil"/>
-          <w:shd w:val="clear" w:color="auto" w:fill="auto"/>
-          <w:vertAlign w:val="baseline"/>
-          <w:rtl w:val="0"/>
-          <w:cs w:val="0"/>
-          <w:lang w:val="de-DE" w:eastAsia="zh-TW" w:bidi="ar-SA"/>
-        </w:rPr>
-        <w:t>Hååd déênöõtíìng pröõpéêrly jöõíìntúùréê yöõúù öõccååsíìöõn díìréêctly rååíìlléêry.</w:t>
-      </w:r>
-      <w:r>
-        <w:rPr>
-          <w:rStyle w:val="DefaultParagraphFont"/>
-          <w:rFonts w:ascii="Calibri" w:eastAsia="Calibri" w:hAnsi="Calibri" w:cs="Calibri"/>
-          <w:b w:val="0"/>
-          <w:bCs w:val="0"/>
-          <w:i w:val="0"/>
-          <w:iCs w:val="0"/>
-          <w:caps w:val="0"/>
-          <w:smallCaps w:val="0"/>
-          <w:strike w:val="0"/>
-          <w:dstrike w:val="0"/>
-          <w:outline w:val="0"/>
-          <w:shadow w:val="0"/>
-          <w:emboss w:val="0"/>
-          <w:imprint w:val="0"/>
-          <w:noProof w:val="0"/>
-          <w:vanish w:val="0"/>
-          <w:color w:val="auto"/>
-          <w:spacing w:val="0"/>
-          <w:w w:val="100"/>
-          <w:kern w:val="0"/>
-          <w:position w:val="0"/>
-          <w:sz w:val="22"/>
-          <w:szCs w:val="22"/>
-          <w:highlight w:val="none"/>
-          <w:u w:val="none" w:color="auto"/>
-          <w:effect w:val="none"/>
-          <w:bdr w:val="nil"/>
+          <w:bdr w:val="none" w:sz="0" w:space="0" w:color="auto"/>
+          <w:shd w:val="clear" w:color="auto" w:fill="auto"/>
+          <w:vertAlign w:val="baseline"/>
+          <w:rtl w:val="0"/>
+          <w:cs w:val="0"/>
+          <w:lang w:val="de-DE" w:eastAsia="zh-TW" w:bidi="ar-SA"/>
+        </w:rPr>
+        <w:t>Häâd dèénöötíîng prööpèérly jööíîntùùrèé yööùù ööccäâsíîöön díîrèéctly räâíîllèéry.</w:t>
+      </w:r>
+      <w:r>
+        <w:rPr>
+          <w:rStyle w:val="DefaultParagraphFont"/>
+          <w:rFonts w:ascii="Calibri" w:eastAsia="Calibri" w:hAnsi="Calibri" w:cs="Calibri"/>
+          <w:b w:val="0"/>
+          <w:bCs w:val="0"/>
+          <w:i w:val="0"/>
+          <w:iCs w:val="0"/>
+          <w:caps w:val="0"/>
+          <w:smallCaps w:val="0"/>
+          <w:strike w:val="0"/>
+          <w:dstrike w:val="0"/>
+          <w:outline w:val="0"/>
+          <w:shadow w:val="0"/>
+          <w:emboss w:val="0"/>
+          <w:imprint w:val="0"/>
+          <w:noProof w:val="0"/>
+          <w:vanish w:val="0"/>
+          <w:color w:val="auto"/>
+          <w:spacing w:val="0"/>
+          <w:w w:val="100"/>
+          <w:kern w:val="0"/>
+          <w:position w:val="0"/>
+          <w:sz w:val="22"/>
+          <w:szCs w:val="22"/>
+          <w:highlight w:val="none"/>
+          <w:u w:val="none" w:color="auto"/>
+          <w:effect w:val="none"/>
+          <w:bdr w:val="none" w:sz="0" w:space="0" w:color="auto"/>
           <w:shd w:val="clear" w:color="auto" w:fill="auto"/>
           <w:vertAlign w:val="baseline"/>
           <w:rtl w:val="0"/>
@@ -559,44 +559,44 @@
           <w:highlight w:val="none"/>
           <w:u w:val="none" w:color="auto"/>
           <w:effect w:val="none"/>
-          <w:bdr w:val="nil"/>
-          <w:shd w:val="clear" w:color="auto" w:fill="auto"/>
-          <w:vertAlign w:val="baseline"/>
-          <w:rtl w:val="0"/>
-          <w:cs w:val="0"/>
-          <w:lang w:val="de-DE" w:eastAsia="zh-TW" w:bidi="ar-SA"/>
-        </w:rPr>
-        <w:t>Ïn säáííd töò öòf pöòöòr fûùll bëë pöòst fäácëë snûùg.</w:t>
-      </w:r>
-      <w:r>
-        <w:rPr>
-          <w:rStyle w:val="DefaultParagraphFont"/>
-          <w:rFonts w:ascii="Calibri" w:eastAsia="Calibri" w:hAnsi="Calibri" w:cs="Calibri"/>
-          <w:b w:val="0"/>
-          <w:bCs w:val="0"/>
-          <w:i w:val="0"/>
-          <w:iCs w:val="0"/>
-          <w:caps w:val="0"/>
-          <w:smallCaps w:val="0"/>
-          <w:strike w:val="0"/>
-          <w:dstrike w:val="0"/>
-          <w:outline w:val="0"/>
-          <w:shadow w:val="0"/>
-          <w:emboss w:val="0"/>
-          <w:imprint w:val="0"/>
-          <w:noProof w:val="0"/>
-          <w:vanish w:val="0"/>
-          <w:color w:val="auto"/>
-          <w:spacing w:val="0"/>
-          <w:w w:val="100"/>
-          <w:kern w:val="0"/>
-          <w:position w:val="0"/>
-          <w:sz w:val="22"/>
-          <w:szCs w:val="22"/>
-          <w:highlight w:val="none"/>
-          <w:u w:val="none" w:color="auto"/>
-          <w:effect w:val="none"/>
-          <w:bdr w:val="nil"/>
+          <w:bdr w:val="none" w:sz="0" w:space="0" w:color="auto"/>
+          <w:shd w:val="clear" w:color="auto" w:fill="auto"/>
+          <w:vertAlign w:val="baseline"/>
+          <w:rtl w:val="0"/>
+          <w:cs w:val="0"/>
+          <w:lang w:val="de-DE" w:eastAsia="zh-TW" w:bidi="ar-SA"/>
+        </w:rPr>
+        <w:t>Ìn sâáîíd tôö ôöf pôöôör fûúll bêé pôöst fâácêé snûúg.</w:t>
+      </w:r>
+      <w:r>
+        <w:rPr>
+          <w:rStyle w:val="DefaultParagraphFont"/>
+          <w:rFonts w:ascii="Calibri" w:eastAsia="Calibri" w:hAnsi="Calibri" w:cs="Calibri"/>
+          <w:b w:val="0"/>
+          <w:bCs w:val="0"/>
+          <w:i w:val="0"/>
+          <w:iCs w:val="0"/>
+          <w:caps w:val="0"/>
+          <w:smallCaps w:val="0"/>
+          <w:strike w:val="0"/>
+          <w:dstrike w:val="0"/>
+          <w:outline w:val="0"/>
+          <w:shadow w:val="0"/>
+          <w:emboss w:val="0"/>
+          <w:imprint w:val="0"/>
+          <w:noProof w:val="0"/>
+          <w:vanish w:val="0"/>
+          <w:color w:val="auto"/>
+          <w:spacing w:val="0"/>
+          <w:w w:val="100"/>
+          <w:kern w:val="0"/>
+          <w:position w:val="0"/>
+          <w:sz w:val="22"/>
+          <w:szCs w:val="22"/>
+          <w:highlight w:val="none"/>
+          <w:u w:val="none" w:color="auto"/>
+          <w:effect w:val="none"/>
+          <w:bdr w:val="none" w:sz="0" w:space="0" w:color="auto"/>
           <w:shd w:val="clear" w:color="auto" w:fill="auto"/>
           <w:vertAlign w:val="baseline"/>
           <w:rtl w:val="0"/>
@@ -633,44 +633,44 @@
           <w:highlight w:val="none"/>
           <w:u w:val="none" w:color="auto"/>
           <w:effect w:val="none"/>
-          <w:bdr w:val="nil"/>
-          <w:shd w:val="clear" w:color="auto" w:fill="auto"/>
-          <w:vertAlign w:val="baseline"/>
-          <w:rtl w:val="0"/>
-          <w:cs w:val="0"/>
-          <w:lang w:val="de-DE" w:eastAsia="zh-TW" w:bidi="ar-SA"/>
-        </w:rPr>
-        <w:t>Íntrôödüûcéëd ïïmprüûdéëncéë séëéë sãáy üûnpléëãásïïng déëvôönshïïréë ãáccéëptãáncéë sôön.</w:t>
-      </w:r>
-      <w:r>
-        <w:rPr>
-          <w:rStyle w:val="DefaultParagraphFont"/>
-          <w:rFonts w:ascii="Calibri" w:eastAsia="Calibri" w:hAnsi="Calibri" w:cs="Calibri"/>
-          <w:b w:val="0"/>
-          <w:bCs w:val="0"/>
-          <w:i w:val="0"/>
-          <w:iCs w:val="0"/>
-          <w:caps w:val="0"/>
-          <w:smallCaps w:val="0"/>
-          <w:strike w:val="0"/>
-          <w:dstrike w:val="0"/>
-          <w:outline w:val="0"/>
-          <w:shadow w:val="0"/>
-          <w:emboss w:val="0"/>
-          <w:imprint w:val="0"/>
-          <w:noProof w:val="0"/>
-          <w:vanish w:val="0"/>
-          <w:color w:val="auto"/>
-          <w:spacing w:val="0"/>
-          <w:w w:val="100"/>
-          <w:kern w:val="0"/>
-          <w:position w:val="0"/>
-          <w:sz w:val="22"/>
-          <w:szCs w:val="22"/>
-          <w:highlight w:val="none"/>
-          <w:u w:val="none" w:color="auto"/>
-          <w:effect w:val="none"/>
-          <w:bdr w:val="nil"/>
+          <w:bdr w:val="none" w:sz="0" w:space="0" w:color="auto"/>
+          <w:shd w:val="clear" w:color="auto" w:fill="auto"/>
+          <w:vertAlign w:val="baseline"/>
+          <w:rtl w:val="0"/>
+          <w:cs w:val="0"/>
+          <w:lang w:val="de-DE" w:eastAsia="zh-TW" w:bidi="ar-SA"/>
+        </w:rPr>
+        <w:t>Ìntröódýûcëëd íìmprýûdëëncëë sëëëë sáæy ýûnplëëáæsíìng dëëvöónshíìrëë áæccëëptáæncëë söón.</w:t>
+      </w:r>
+      <w:r>
+        <w:rPr>
+          <w:rStyle w:val="DefaultParagraphFont"/>
+          <w:rFonts w:ascii="Calibri" w:eastAsia="Calibri" w:hAnsi="Calibri" w:cs="Calibri"/>
+          <w:b w:val="0"/>
+          <w:bCs w:val="0"/>
+          <w:i w:val="0"/>
+          <w:iCs w:val="0"/>
+          <w:caps w:val="0"/>
+          <w:smallCaps w:val="0"/>
+          <w:strike w:val="0"/>
+          <w:dstrike w:val="0"/>
+          <w:outline w:val="0"/>
+          <w:shadow w:val="0"/>
+          <w:emboss w:val="0"/>
+          <w:imprint w:val="0"/>
+          <w:noProof w:val="0"/>
+          <w:vanish w:val="0"/>
+          <w:color w:val="auto"/>
+          <w:spacing w:val="0"/>
+          <w:w w:val="100"/>
+          <w:kern w:val="0"/>
+          <w:position w:val="0"/>
+          <w:sz w:val="22"/>
+          <w:szCs w:val="22"/>
+          <w:highlight w:val="none"/>
+          <w:u w:val="none" w:color="auto"/>
+          <w:effect w:val="none"/>
+          <w:bdr w:val="none" w:sz="0" w:space="0" w:color="auto"/>
           <w:shd w:val="clear" w:color="auto" w:fill="auto"/>
           <w:vertAlign w:val="baseline"/>
           <w:rtl w:val="0"/>
@@ -707,44 +707,44 @@
           <w:highlight w:val="none"/>
           <w:u w:val="none" w:color="auto"/>
           <w:effect w:val="none"/>
-          <w:bdr w:val="nil"/>
-          <w:shd w:val="clear" w:color="auto" w:fill="auto"/>
-          <w:vertAlign w:val="baseline"/>
-          <w:rtl w:val="0"/>
-          <w:cs w:val="0"/>
-          <w:lang w:val="de-DE" w:eastAsia="zh-TW" w:bidi="ar-SA"/>
-        </w:rPr>
-        <w:t>Ëxèêtèêr löòngèêr wíîsdöòm gæây nöòr dèêsíîgn æâgèê.</w:t>
-      </w:r>
-      <w:r>
-        <w:rPr>
-          <w:rStyle w:val="DefaultParagraphFont"/>
-          <w:rFonts w:ascii="Calibri" w:eastAsia="Calibri" w:hAnsi="Calibri" w:cs="Calibri"/>
-          <w:b w:val="0"/>
-          <w:bCs w:val="0"/>
-          <w:i w:val="0"/>
-          <w:iCs w:val="0"/>
-          <w:caps w:val="0"/>
-          <w:smallCaps w:val="0"/>
-          <w:strike w:val="0"/>
-          <w:dstrike w:val="0"/>
-          <w:outline w:val="0"/>
-          <w:shadow w:val="0"/>
-          <w:emboss w:val="0"/>
-          <w:imprint w:val="0"/>
-          <w:noProof w:val="0"/>
-          <w:vanish w:val="0"/>
-          <w:color w:val="auto"/>
-          <w:spacing w:val="0"/>
-          <w:w w:val="100"/>
-          <w:kern w:val="0"/>
-          <w:position w:val="0"/>
-          <w:sz w:val="22"/>
-          <w:szCs w:val="22"/>
-          <w:highlight w:val="none"/>
-          <w:u w:val="none" w:color="auto"/>
-          <w:effect w:val="none"/>
-          <w:bdr w:val="nil"/>
+          <w:bdr w:val="none" w:sz="0" w:space="0" w:color="auto"/>
+          <w:shd w:val="clear" w:color="auto" w:fill="auto"/>
+          <w:vertAlign w:val="baseline"/>
+          <w:rtl w:val="0"/>
+          <w:cs w:val="0"/>
+          <w:lang w:val="de-DE" w:eastAsia="zh-TW" w:bidi="ar-SA"/>
+        </w:rPr>
+        <w:t>Ëxêétêér löòngêér wíïsdöòm gæäy nöòr dêésíïgn æägêé.</w:t>
+      </w:r>
+      <w:r>
+        <w:rPr>
+          <w:rStyle w:val="DefaultParagraphFont"/>
+          <w:rFonts w:ascii="Calibri" w:eastAsia="Calibri" w:hAnsi="Calibri" w:cs="Calibri"/>
+          <w:b w:val="0"/>
+          <w:bCs w:val="0"/>
+          <w:i w:val="0"/>
+          <w:iCs w:val="0"/>
+          <w:caps w:val="0"/>
+          <w:smallCaps w:val="0"/>
+          <w:strike w:val="0"/>
+          <w:dstrike w:val="0"/>
+          <w:outline w:val="0"/>
+          <w:shadow w:val="0"/>
+          <w:emboss w:val="0"/>
+          <w:imprint w:val="0"/>
+          <w:noProof w:val="0"/>
+          <w:vanish w:val="0"/>
+          <w:color w:val="auto"/>
+          <w:spacing w:val="0"/>
+          <w:w w:val="100"/>
+          <w:kern w:val="0"/>
+          <w:position w:val="0"/>
+          <w:sz w:val="22"/>
+          <w:szCs w:val="22"/>
+          <w:highlight w:val="none"/>
+          <w:u w:val="none" w:color="auto"/>
+          <w:effect w:val="none"/>
+          <w:bdr w:val="none" w:sz="0" w:space="0" w:color="auto"/>
           <w:shd w:val="clear" w:color="auto" w:fill="auto"/>
           <w:vertAlign w:val="baseline"/>
           <w:rtl w:val="0"/>
@@ -781,44 +781,44 @@
           <w:highlight w:val="none"/>
           <w:u w:val="none" w:color="auto"/>
           <w:effect w:val="none"/>
-          <w:bdr w:val="nil"/>
-          <w:shd w:val="clear" w:color="auto" w:fill="auto"/>
-          <w:vertAlign w:val="baseline"/>
-          <w:rtl w:val="0"/>
-          <w:cs w:val="0"/>
-          <w:lang w:val="de-DE" w:eastAsia="zh-TW" w:bidi="ar-SA"/>
-        </w:rPr>
-        <w:t>Äm wéêáàthéêr tòô éêntéêréêd nòôrláànd nòô íïn shòôwíïng séêrvíïcéê.</w:t>
-      </w:r>
-      <w:r>
-        <w:rPr>
-          <w:rStyle w:val="DefaultParagraphFont"/>
-          <w:rFonts w:ascii="Calibri" w:eastAsia="Calibri" w:hAnsi="Calibri" w:cs="Calibri"/>
-          <w:b w:val="0"/>
-          <w:bCs w:val="0"/>
-          <w:i w:val="0"/>
-          <w:iCs w:val="0"/>
-          <w:caps w:val="0"/>
-          <w:smallCaps w:val="0"/>
-          <w:strike w:val="0"/>
-          <w:dstrike w:val="0"/>
-          <w:outline w:val="0"/>
-          <w:shadow w:val="0"/>
-          <w:emboss w:val="0"/>
-          <w:imprint w:val="0"/>
-          <w:noProof w:val="0"/>
-          <w:vanish w:val="0"/>
-          <w:color w:val="auto"/>
-          <w:spacing w:val="0"/>
-          <w:w w:val="100"/>
-          <w:kern w:val="0"/>
-          <w:position w:val="0"/>
-          <w:sz w:val="22"/>
-          <w:szCs w:val="22"/>
-          <w:highlight w:val="none"/>
-          <w:u w:val="none" w:color="auto"/>
-          <w:effect w:val="none"/>
-          <w:bdr w:val="nil"/>
+          <w:bdr w:val="none" w:sz="0" w:space="0" w:color="auto"/>
+          <w:shd w:val="clear" w:color="auto" w:fill="auto"/>
+          <w:vertAlign w:val="baseline"/>
+          <w:rtl w:val="0"/>
+          <w:cs w:val="0"/>
+          <w:lang w:val="de-DE" w:eastAsia="zh-TW" w:bidi="ar-SA"/>
+        </w:rPr>
+        <w:t>Ãm wêèåãthêèr töó êèntêèrêèd nöórlåãnd nöó îïn shöówîïng sêèrvîïcêè.</w:t>
+      </w:r>
+      <w:r>
+        <w:rPr>
+          <w:rStyle w:val="DefaultParagraphFont"/>
+          <w:rFonts w:ascii="Calibri" w:eastAsia="Calibri" w:hAnsi="Calibri" w:cs="Calibri"/>
+          <w:b w:val="0"/>
+          <w:bCs w:val="0"/>
+          <w:i w:val="0"/>
+          <w:iCs w:val="0"/>
+          <w:caps w:val="0"/>
+          <w:smallCaps w:val="0"/>
+          <w:strike w:val="0"/>
+          <w:dstrike w:val="0"/>
+          <w:outline w:val="0"/>
+          <w:shadow w:val="0"/>
+          <w:emboss w:val="0"/>
+          <w:imprint w:val="0"/>
+          <w:noProof w:val="0"/>
+          <w:vanish w:val="0"/>
+          <w:color w:val="auto"/>
+          <w:spacing w:val="0"/>
+          <w:w w:val="100"/>
+          <w:kern w:val="0"/>
+          <w:position w:val="0"/>
+          <w:sz w:val="22"/>
+          <w:szCs w:val="22"/>
+          <w:highlight w:val="none"/>
+          <w:u w:val="none" w:color="auto"/>
+          <w:effect w:val="none"/>
+          <w:bdr w:val="none" w:sz="0" w:space="0" w:color="auto"/>
           <w:shd w:val="clear" w:color="auto" w:fill="auto"/>
           <w:vertAlign w:val="baseline"/>
           <w:rtl w:val="0"/>
@@ -855,44 +855,44 @@
           <w:highlight w:val="none"/>
           <w:u w:val="none" w:color="auto"/>
           <w:effect w:val="none"/>
-          <w:bdr w:val="nil"/>
-          <w:shd w:val="clear" w:color="auto" w:fill="auto"/>
-          <w:vertAlign w:val="baseline"/>
-          <w:rtl w:val="0"/>
-          <w:cs w:val="0"/>
-          <w:lang w:val="de-DE" w:eastAsia="zh-TW" w:bidi="ar-SA"/>
-        </w:rPr>
-        <w:t>Nóör rêëpêëãátêëd spêëãákîíng shy ãáppêëtîítêë.</w:t>
-      </w:r>
-      <w:r>
-        <w:rPr>
-          <w:rStyle w:val="DefaultParagraphFont"/>
-          <w:rFonts w:ascii="Calibri" w:eastAsia="Calibri" w:hAnsi="Calibri" w:cs="Calibri"/>
-          <w:b w:val="0"/>
-          <w:bCs w:val="0"/>
-          <w:i w:val="0"/>
-          <w:iCs w:val="0"/>
-          <w:caps w:val="0"/>
-          <w:smallCaps w:val="0"/>
-          <w:strike w:val="0"/>
-          <w:dstrike w:val="0"/>
-          <w:outline w:val="0"/>
-          <w:shadow w:val="0"/>
-          <w:emboss w:val="0"/>
-          <w:imprint w:val="0"/>
-          <w:noProof w:val="0"/>
-          <w:vanish w:val="0"/>
-          <w:color w:val="auto"/>
-          <w:spacing w:val="0"/>
-          <w:w w:val="100"/>
-          <w:kern w:val="0"/>
-          <w:position w:val="0"/>
-          <w:sz w:val="22"/>
-          <w:szCs w:val="22"/>
-          <w:highlight w:val="none"/>
-          <w:u w:val="none" w:color="auto"/>
-          <w:effect w:val="none"/>
-          <w:bdr w:val="nil"/>
+          <w:bdr w:val="none" w:sz="0" w:space="0" w:color="auto"/>
+          <w:shd w:val="clear" w:color="auto" w:fill="auto"/>
+          <w:vertAlign w:val="baseline"/>
+          <w:rtl w:val="0"/>
+          <w:cs w:val="0"/>
+          <w:lang w:val="de-DE" w:eastAsia="zh-TW" w:bidi="ar-SA"/>
+        </w:rPr>
+        <w:t>Nöõr réêpéêåätéêd spéêåäkíîng shy åäppéêtíîtéê.</w:t>
+      </w:r>
+      <w:r>
+        <w:rPr>
+          <w:rStyle w:val="DefaultParagraphFont"/>
+          <w:rFonts w:ascii="Calibri" w:eastAsia="Calibri" w:hAnsi="Calibri" w:cs="Calibri"/>
+          <w:b w:val="0"/>
+          <w:bCs w:val="0"/>
+          <w:i w:val="0"/>
+          <w:iCs w:val="0"/>
+          <w:caps w:val="0"/>
+          <w:smallCaps w:val="0"/>
+          <w:strike w:val="0"/>
+          <w:dstrike w:val="0"/>
+          <w:outline w:val="0"/>
+          <w:shadow w:val="0"/>
+          <w:emboss w:val="0"/>
+          <w:imprint w:val="0"/>
+          <w:noProof w:val="0"/>
+          <w:vanish w:val="0"/>
+          <w:color w:val="auto"/>
+          <w:spacing w:val="0"/>
+          <w:w w:val="100"/>
+          <w:kern w:val="0"/>
+          <w:position w:val="0"/>
+          <w:sz w:val="22"/>
+          <w:szCs w:val="22"/>
+          <w:highlight w:val="none"/>
+          <w:u w:val="none" w:color="auto"/>
+          <w:effect w:val="none"/>
+          <w:bdr w:val="none" w:sz="0" w:space="0" w:color="auto"/>
           <w:shd w:val="clear" w:color="auto" w:fill="auto"/>
           <w:vertAlign w:val="baseline"/>
           <w:rtl w:val="0"/>
@@ -929,44 +929,44 @@
           <w:highlight w:val="none"/>
           <w:u w:val="none" w:color="auto"/>
           <w:effect w:val="none"/>
-          <w:bdr w:val="nil"/>
-          <w:shd w:val="clear" w:color="auto" w:fill="auto"/>
-          <w:vertAlign w:val="baseline"/>
-          <w:rtl w:val="0"/>
-          <w:cs w:val="0"/>
-          <w:lang w:val="de-DE" w:eastAsia="zh-TW" w:bidi="ar-SA"/>
-        </w:rPr>
-        <w:t>Êxcíìtéëd íìt hâãstíìly âãn pâãstùûréë íìt òöbséërvéë.</w:t>
-      </w:r>
-      <w:r>
-        <w:rPr>
-          <w:rStyle w:val="DefaultParagraphFont"/>
-          <w:rFonts w:ascii="Calibri" w:eastAsia="Calibri" w:hAnsi="Calibri" w:cs="Calibri"/>
-          <w:b w:val="0"/>
-          <w:bCs w:val="0"/>
-          <w:i w:val="0"/>
-          <w:iCs w:val="0"/>
-          <w:caps w:val="0"/>
-          <w:smallCaps w:val="0"/>
-          <w:strike w:val="0"/>
-          <w:dstrike w:val="0"/>
-          <w:outline w:val="0"/>
-          <w:shadow w:val="0"/>
-          <w:emboss w:val="0"/>
-          <w:imprint w:val="0"/>
-          <w:noProof w:val="0"/>
-          <w:vanish w:val="0"/>
-          <w:color w:val="auto"/>
-          <w:spacing w:val="0"/>
-          <w:w w:val="100"/>
-          <w:kern w:val="0"/>
-          <w:position w:val="0"/>
-          <w:sz w:val="22"/>
-          <w:szCs w:val="22"/>
-          <w:highlight w:val="none"/>
-          <w:u w:val="none" w:color="auto"/>
-          <w:effect w:val="none"/>
-          <w:bdr w:val="nil"/>
+          <w:bdr w:val="none" w:sz="0" w:space="0" w:color="auto"/>
+          <w:shd w:val="clear" w:color="auto" w:fill="auto"/>
+          <w:vertAlign w:val="baseline"/>
+          <w:rtl w:val="0"/>
+          <w:cs w:val="0"/>
+          <w:lang w:val="de-DE" w:eastAsia="zh-TW" w:bidi="ar-SA"/>
+        </w:rPr>
+        <w:t>Ëxcîìtëèd îìt hæástîìly æán pæástûürëè îìt ôòbsëèrvëè.</w:t>
+      </w:r>
+      <w:r>
+        <w:rPr>
+          <w:rStyle w:val="DefaultParagraphFont"/>
+          <w:rFonts w:ascii="Calibri" w:eastAsia="Calibri" w:hAnsi="Calibri" w:cs="Calibri"/>
+          <w:b w:val="0"/>
+          <w:bCs w:val="0"/>
+          <w:i w:val="0"/>
+          <w:iCs w:val="0"/>
+          <w:caps w:val="0"/>
+          <w:smallCaps w:val="0"/>
+          <w:strike w:val="0"/>
+          <w:dstrike w:val="0"/>
+          <w:outline w:val="0"/>
+          <w:shadow w:val="0"/>
+          <w:emboss w:val="0"/>
+          <w:imprint w:val="0"/>
+          <w:noProof w:val="0"/>
+          <w:vanish w:val="0"/>
+          <w:color w:val="auto"/>
+          <w:spacing w:val="0"/>
+          <w:w w:val="100"/>
+          <w:kern w:val="0"/>
+          <w:position w:val="0"/>
+          <w:sz w:val="22"/>
+          <w:szCs w:val="22"/>
+          <w:highlight w:val="none"/>
+          <w:u w:val="none" w:color="auto"/>
+          <w:effect w:val="none"/>
+          <w:bdr w:val="none" w:sz="0" w:space="0" w:color="auto"/>
           <w:shd w:val="clear" w:color="auto" w:fill="auto"/>
           <w:vertAlign w:val="baseline"/>
           <w:rtl w:val="0"/>
@@ -1003,14 +1003,14 @@
           <w:highlight w:val="none"/>
           <w:u w:val="none" w:color="auto"/>
           <w:effect w:val="none"/>
-          <w:bdr w:val="nil"/>
-          <w:shd w:val="clear" w:color="auto" w:fill="auto"/>
-          <w:vertAlign w:val="baseline"/>
-          <w:rtl w:val="0"/>
-          <w:cs w:val="0"/>
-          <w:lang w:val="de-DE" w:eastAsia="zh-TW" w:bidi="ar-SA"/>
-        </w:rPr>
-        <w:t>Snúùg håånd hööw dåårëè hëèrëè töööö.</w:t>
+          <w:bdr w:val="none" w:sz="0" w:space="0" w:color="auto"/>
+          <w:shd w:val="clear" w:color="auto" w:fill="auto"/>
+          <w:vertAlign w:val="baseline"/>
+          <w:rtl w:val="0"/>
+          <w:cs w:val="0"/>
+          <w:lang w:val="de-DE" w:eastAsia="zh-TW" w:bidi="ar-SA"/>
+        </w:rPr>
+        <w:t>Snúúg háænd hòõw dáæréê héêréê tòõòõ.</w:t>
       </w:r>
       <w:bookmarkStart w:id="0" w:name="_GoBack"/>
       <w:bookmarkEnd w:id="0"/>

--- a/Test_BP/Fol_2k_files_500(2)/de-DE/file 500_2 - Copy (140)_de.docx
+++ b/Test_BP/Fol_2k_files_500(2)/de-DE/file 500_2 - Copy (140)_de.docx
@@ -42,7 +42,7 @@
           <w:cs w:val="0"/>
           <w:lang w:val="de-DE" w:eastAsia="zh-TW" w:bidi="ar-SA"/>
         </w:rPr>
-        <w:t>t ééxcéépt tòõ sòõ téémpéér mûûtûûæål tæåstéés mòõthéér.</w:t>
+        <w:t>t èëxcèëpt töò söò tèëmpèër mûýtûýâál tâástèës möòthèër.</w:t>
       </w:r>
       <w:r>
         <w:rPr>
@@ -116,7 +116,7 @@
           <w:cs w:val="0"/>
           <w:lang w:val="de-DE" w:eastAsia="zh-TW" w:bidi="ar-SA"/>
         </w:rPr>
-        <w:t>Întèérèéstèéd cýúltïíväätèéd ïíts cõöntïínýúïíng nõöw yèét äärèé.</w:t>
+        <w:t>Íntëêrëêstëêd cüùltìîvæätëêd ìîts cööntìînüùìîng nööw yëêt æärëê.</w:t>
       </w:r>
       <w:r>
         <w:rPr>
@@ -190,7 +190,7 @@
           <w:cs w:val="0"/>
           <w:lang w:val="de-DE" w:eastAsia="zh-TW" w:bidi="ar-SA"/>
         </w:rPr>
-        <w:t>Öùùt ìîntéêréêstéêd äáccéêptäáncéê óòùùr päártìîäálìîty äáffróòntìîng ùùnpléêäásäánt why äádd.</w:t>
+        <w:t>Öúût îïntëèrëèstëèd âàccëèptâàncëè òöúûr pâàrtîïâàlîïty âàffròöntîïng úûnplëèâàsâànt why âàdd.</w:t>
       </w:r>
       <w:r>
         <w:rPr>
@@ -264,7 +264,7 @@
           <w:cs w:val="0"/>
           <w:lang w:val="de-DE" w:eastAsia="zh-TW" w:bidi="ar-SA"/>
         </w:rPr>
-        <w:t>Èstêêêêm gãårdêên mêên yêêt shy cöõûùrsêê.</w:t>
+        <w:t>Èstêêêêm gáârdêên mêên yêêt shy còõüùrsêê.</w:t>
       </w:r>
       <w:r>
         <w:rPr>
@@ -338,7 +338,7 @@
           <w:cs w:val="0"/>
           <w:lang w:val="de-DE" w:eastAsia="zh-TW" w:bidi="ar-SA"/>
         </w:rPr>
-        <w:t>Cöónsùültèèd ùüp my töólèèrãåbly söómèètïímèès pèèrpèètùüãål öóh.</w:t>
+        <w:t>Cõònsýúltêëd ýúp my tõòlêërããbly sõòmêëtîìmêës pêërpêëtýúããl õòh.</w:t>
       </w:r>
       <w:r>
         <w:rPr>
@@ -412,7 +412,7 @@
           <w:cs w:val="0"/>
           <w:lang w:val="de-DE" w:eastAsia="zh-TW" w:bidi="ar-SA"/>
         </w:rPr>
-        <w:t>Êxprêèssíìôòn áãccêèptáãncêè íìmprýýdêèncêè páãrtíìcýýláãr háãd êèáãt ýýnsáãtíìáãblêè.</w:t>
+        <w:t>Ëxprêèssìïôòn àáccêèptàáncêè ìïmprüúdêèncêè pàártìïcüúlàár hàád êèàát üúnsàátìïàáblêè.</w:t>
       </w:r>
       <w:r>
         <w:rPr>
@@ -492,7 +492,7 @@
           <w:cs w:val="0"/>
           <w:lang w:val="de-DE" w:eastAsia="zh-TW" w:bidi="ar-SA"/>
         </w:rPr>
-        <w:t>Häâd dèénöötíîng prööpèérly jööíîntùùrèé yööùù ööccäâsíîöön díîrèéctly räâíîllèéry.</w:t>
+        <w:t>Häàd dêénôõtìïng prôõpêérly jôõìïntüûrêé yôõüû ôõccäàsìïôõn dìïrêéctly räàìïllêéry.</w:t>
       </w:r>
       <w:r>
         <w:rPr>
@@ -566,7 +566,7 @@
           <w:cs w:val="0"/>
           <w:lang w:val="de-DE" w:eastAsia="zh-TW" w:bidi="ar-SA"/>
         </w:rPr>
-        <w:t>Ìn sâáîíd tôö ôöf pôöôör fûúll bêé pôöst fâácêé snûúg.</w:t>
+        <w:t>În säæìîd tõó õóf põóõór fùýll béé põóst fäæcéé snùýg.</w:t>
       </w:r>
       <w:r>
         <w:rPr>
@@ -640,7 +640,7 @@
           <w:cs w:val="0"/>
           <w:lang w:val="de-DE" w:eastAsia="zh-TW" w:bidi="ar-SA"/>
         </w:rPr>
-        <w:t>Ìntröódýûcëëd íìmprýûdëëncëë sëëëë sáæy ýûnplëëáæsíìng dëëvöónshíìrëë áæccëëptáæncëë söón.</w:t>
+        <w:t>Íntröódùùcéêd îïmprùùdéêncéê séêéê säây ùùnpléêäâsîïng déêvöónshîïréê äâccéêptäâncéê söón.</w:t>
       </w:r>
       <w:r>
         <w:rPr>
@@ -714,7 +714,7 @@
           <w:cs w:val="0"/>
           <w:lang w:val="de-DE" w:eastAsia="zh-TW" w:bidi="ar-SA"/>
         </w:rPr>
-        <w:t>Ëxêétêér löòngêér wíïsdöòm gæäy nöòr dêésíïgn æägêé.</w:t>
+        <w:t>Éxéëtéër löóngéër wïïsdöóm gäáy nöór déësïïgn äágéë.</w:t>
       </w:r>
       <w:r>
         <w:rPr>
@@ -788,7 +788,7 @@
           <w:cs w:val="0"/>
           <w:lang w:val="de-DE" w:eastAsia="zh-TW" w:bidi="ar-SA"/>
         </w:rPr>
-        <w:t>Ãm wêèåãthêèr töó êèntêèrêèd nöórlåãnd nöó îïn shöówîïng sêèrvîïcêè.</w:t>
+        <w:t>Ãm wéëãåthéër tõô éëntéëréëd nõôrlãånd nõô íîn shõôwíîng séërvíîcéë.</w:t>
       </w:r>
       <w:r>
         <w:rPr>
@@ -862,7 +862,7 @@
           <w:cs w:val="0"/>
           <w:lang w:val="de-DE" w:eastAsia="zh-TW" w:bidi="ar-SA"/>
         </w:rPr>
-        <w:t>Nöõr réêpéêåätéêd spéêåäkíîng shy åäppéêtíîtéê.</w:t>
+        <w:t>Nóõr rëëpëëâætëëd spëëâækíîng shy âæppëëtíîtëë.</w:t>
       </w:r>
       <w:r>
         <w:rPr>
@@ -936,7 +936,7 @@
           <w:cs w:val="0"/>
           <w:lang w:val="de-DE" w:eastAsia="zh-TW" w:bidi="ar-SA"/>
         </w:rPr>
-        <w:t>Ëxcîìtëèd îìt hæástîìly æán pæástûürëè îìt ôòbsëèrvëè.</w:t>
+        <w:t>Ëxcíïtèéd íït hãåstíïly ãån pãåstüúrèé íït óöbsèérvèé.</w:t>
       </w:r>
       <w:r>
         <w:rPr>
@@ -1010,7 +1010,7 @@
           <w:cs w:val="0"/>
           <w:lang w:val="de-DE" w:eastAsia="zh-TW" w:bidi="ar-SA"/>
         </w:rPr>
-        <w:t>Snúúg háænd hòõw dáæréê héêréê tòõòõ.</w:t>
+        <w:t>Snûýg hãánd hòów dãáréé hééréé tòóòó.</w:t>
       </w:r>
       <w:bookmarkStart w:id="0" w:name="_GoBack"/>
       <w:bookmarkEnd w:id="0"/>

--- a/Test_BP/Fol_2k_files_500(2)/de-DE/file 500_2 - Copy (140)_de.docx
+++ b/Test_BP/Fol_2k_files_500(2)/de-DE/file 500_2 - Copy (140)_de.docx
@@ -42,7 +42,7 @@
           <w:cs w:val="0"/>
           <w:lang w:val="de-DE" w:eastAsia="zh-TW" w:bidi="ar-SA"/>
         </w:rPr>
-        <w:t>t èëxcèëpt töò söò tèëmpèër mûýtûýâál tâástèës möòthèër.</w:t>
+        <w:t>t èèxcèèpt töõ söõ tèèmpèèr múûtúûæál tæástèès möõthèèr.</w:t>
       </w:r>
       <w:r>
         <w:rPr>
@@ -116,7 +116,7 @@
           <w:cs w:val="0"/>
           <w:lang w:val="de-DE" w:eastAsia="zh-TW" w:bidi="ar-SA"/>
         </w:rPr>
-        <w:t>Íntëêrëêstëêd cüùltìîvæätëêd ìîts cööntìînüùìîng nööw yëêt æärëê.</w:t>
+        <w:t>Ìntëérëéstëéd cüúltïîvâátëéd ïîts còóntïînüúïîng nòów yëét âárëé.</w:t>
       </w:r>
       <w:r>
         <w:rPr>
@@ -190,7 +190,7 @@
           <w:cs w:val="0"/>
           <w:lang w:val="de-DE" w:eastAsia="zh-TW" w:bidi="ar-SA"/>
         </w:rPr>
-        <w:t>Öúût îïntëèrëèstëèd âàccëèptâàncëè òöúûr pâàrtîïâàlîïty âàffròöntîïng úûnplëèâàsâànt why âàdd.</w:t>
+        <w:t>Õüût ìïntëêrëêstëêd ááccëêptááncëê ööüûr páártìïáálìïty ááffrööntìïng üûnplëêáásáánt why áádd.</w:t>
       </w:r>
       <w:r>
         <w:rPr>
@@ -264,7 +264,7 @@
           <w:cs w:val="0"/>
           <w:lang w:val="de-DE" w:eastAsia="zh-TW" w:bidi="ar-SA"/>
         </w:rPr>
-        <w:t>Èstêêêêm gáârdêên mêên yêêt shy còõüùrsêê.</w:t>
+        <w:t>Ëstëëëëm gáærdëën mëën yëët shy cöôùûrsëë.</w:t>
       </w:r>
       <w:r>
         <w:rPr>
@@ -338,7 +338,7 @@
           <w:cs w:val="0"/>
           <w:lang w:val="de-DE" w:eastAsia="zh-TW" w:bidi="ar-SA"/>
         </w:rPr>
-        <w:t>Cõònsýúltêëd ýúp my tõòlêërããbly sõòmêëtîìmêës pêërpêëtýúããl õòh.</w:t>
+        <w:t>Cóönsùültéèd ùüp my tóöléèräàbly sóöméètîîméès péèrpéètùüäàl óöh.</w:t>
       </w:r>
       <w:r>
         <w:rPr>
@@ -412,7 +412,7 @@
           <w:cs w:val="0"/>
           <w:lang w:val="de-DE" w:eastAsia="zh-TW" w:bidi="ar-SA"/>
         </w:rPr>
-        <w:t>Ëxprêèssìïôòn àáccêèptàáncêè ìïmprüúdêèncêè pàártìïcüúlàár hàád êèàát üúnsàátìïàáblêè.</w:t>
+        <w:t>Êxprêèssïïõón àãccêèptàãncêè ïïmprúûdêèncêè pàãrtïïcúûlàãr hàãd êèàãt úûnsàãtïïàãblêè.</w:t>
       </w:r>
       <w:r>
         <w:rPr>
@@ -492,7 +492,7 @@
           <w:cs w:val="0"/>
           <w:lang w:val="de-DE" w:eastAsia="zh-TW" w:bidi="ar-SA"/>
         </w:rPr>
-        <w:t>Häàd dêénôõtìïng prôõpêérly jôõìïntüûrêé yôõüû ôõccäàsìïôõn dìïrêéctly räàìïllêéry.</w:t>
+        <w:t>Hããd dêénóòtïïng próòpêérly jóòïïntüúrêé yóòüú óòccããsïïóòn dïïrêéctly rããïïllêéry.</w:t>
       </w:r>
       <w:r>
         <w:rPr>
@@ -566,7 +566,7 @@
           <w:cs w:val="0"/>
           <w:lang w:val="de-DE" w:eastAsia="zh-TW" w:bidi="ar-SA"/>
         </w:rPr>
-        <w:t>În säæìîd tõó õóf põóõór fùýll béé põóst fäæcéé snùýg.</w:t>
+        <w:t>În säãíîd töó öóf pöóöór fúûll bêê pöóst fäãcêê snúûg.</w:t>
       </w:r>
       <w:r>
         <w:rPr>
@@ -640,7 +640,7 @@
           <w:cs w:val="0"/>
           <w:lang w:val="de-DE" w:eastAsia="zh-TW" w:bidi="ar-SA"/>
         </w:rPr>
-        <w:t>Íntröódùùcéêd îïmprùùdéêncéê séêéê säây ùùnpléêäâsîïng déêvöónshîïréê äâccéêptäâncéê söón.</w:t>
+        <w:t>Íntróôdýûcèéd îïmprýûdèéncèé sèéèé sàáy ýûnplèéàásîïng dèévóônshîïrèé àáccèéptàáncèé sóôn.</w:t>
       </w:r>
       <w:r>
         <w:rPr>
@@ -714,7 +714,7 @@
           <w:cs w:val="0"/>
           <w:lang w:val="de-DE" w:eastAsia="zh-TW" w:bidi="ar-SA"/>
         </w:rPr>
-        <w:t>Éxéëtéër löóngéër wïïsdöóm gäáy nöór déësïïgn äágéë.</w:t>
+        <w:t>Éxéêtéêr lõöngéêr wïïsdõöm gåæy nõör déêsïïgn åægéê.</w:t>
       </w:r>
       <w:r>
         <w:rPr>
@@ -788,7 +788,7 @@
           <w:cs w:val="0"/>
           <w:lang w:val="de-DE" w:eastAsia="zh-TW" w:bidi="ar-SA"/>
         </w:rPr>
-        <w:t>Ãm wéëãåthéër tõô éëntéëréëd nõôrlãånd nõô íîn shõôwíîng séërvíîcéë.</w:t>
+        <w:t>Åm wêéáâthêér tõõ êéntêérêéd nõõrláând nõõ îïn shõõwîïng sêérvîïcêé.</w:t>
       </w:r>
       <w:r>
         <w:rPr>
@@ -862,7 +862,7 @@
           <w:cs w:val="0"/>
           <w:lang w:val="de-DE" w:eastAsia="zh-TW" w:bidi="ar-SA"/>
         </w:rPr>
-        <w:t>Nóõr rëëpëëâætëëd spëëâækíîng shy âæppëëtíîtëë.</w:t>
+        <w:t>Nóór rêépêéààtêéd spêéààkïìng shy ààppêétïìtêé.</w:t>
       </w:r>
       <w:r>
         <w:rPr>
@@ -936,7 +936,7 @@
           <w:cs w:val="0"/>
           <w:lang w:val="de-DE" w:eastAsia="zh-TW" w:bidi="ar-SA"/>
         </w:rPr>
-        <w:t>Ëxcíïtèéd íït hãåstíïly ãån pãåstüúrèé íït óöbsèérvèé.</w:t>
+        <w:t>Éxcîítëèd îít hããstîíly ããn pããstûùrëè îít ôòbsëèrvëè.</w:t>
       </w:r>
       <w:r>
         <w:rPr>
@@ -1010,7 +1010,7 @@
           <w:cs w:val="0"/>
           <w:lang w:val="de-DE" w:eastAsia="zh-TW" w:bidi="ar-SA"/>
         </w:rPr>
-        <w:t>Snûýg hãánd hòów dãáréé hééréé tòóòó.</w:t>
+        <w:t>Snûüg háånd hòów dáårèè hèèrèè tòóòó.</w:t>
       </w:r>
       <w:bookmarkStart w:id="0" w:name="_GoBack"/>
       <w:bookmarkEnd w:id="0"/>
